--- a/Elliott DuCharme Resume.docx
+++ b/Elliott DuCharme Resume.docx
@@ -283,7 +283,7 @@
           <w:szCs w:val="16"/>
           <w:rtl w:val="0"/>
         </w:rPr>
-        <w:t xml:space="preserve">Associate Technical Professional</w:t>
+        <w:t xml:space="preserve">Software Engineer/Web Developer</w:t>
       </w:r>
       <w:r>
         <w:rPr>
@@ -509,6 +509,32 @@
     </w:p>
     <w:p>
       <w:pPr>
+        <w:numPr>
+          <w:ilvl w:val="0"/>
+          <w:numId w:val="1"/>
+        </w:numPr>
+        <w:tabs>
+          <w:tab w:val="right" w:leader="none" w:pos="11520"/>
+        </w:tabs>
+        <w:ind w:left="180" w:hanging="180"/>
+        <w:jc w:val="both"/>
+        <w:rPr>
+          <w:sz w:val="16"/>
+          <w:szCs w:val="16"/>
+          <w:u w:val="none"/>
+        </w:rPr>
+      </w:pPr>
+      <w:r>
+        <w:rPr>
+          <w:sz w:val="16"/>
+          <w:szCs w:val="16"/>
+          <w:rtl w:val="0"/>
+        </w:rPr>
+        <w:t xml:space="preserve">Currently working on the SWIM team, developing a web app for managing employees and their skills.</w:t>
+      </w:r>
+    </w:p>
+    <w:p>
+      <w:pPr>
         <w:keepNext w:val="0"/>
         <w:tabs>
           <w:tab w:val="right" w:leader="none" w:pos="11520"/>
@@ -773,7 +799,7 @@
         </w:rPr>
         <w:t xml:space="preserve">| Kwik Trip</w:t>
         <w:tab/>
-        <w:t xml:space="preserve">May 2019–March 2023</w:t>
+        <w:t xml:space="preserve">May 2019–March 2022</w:t>
       </w:r>
     </w:p>
     <w:p>
@@ -1093,7 +1119,7 @@
           <w:szCs w:val="16"/>
           <w:rtl w:val="0"/>
         </w:rPr>
-        <w:t xml:space="preserve">My pride and joy and largest personal project to date, a </w:t>
+        <w:t xml:space="preserve">My pride and joy and largest personal project, a </w:t>
       </w:r>
       <w:r>
         <w:rPr>
@@ -1110,7 +1136,7 @@
           <w:szCs w:val="16"/>
           <w:rtl w:val="0"/>
         </w:rPr>
-        <w:t xml:space="preserve">, locally hosted </w:t>
+        <w:t xml:space="preserve">, </w:t>
       </w:r>
       <w:r>
         <w:rPr>
@@ -1127,75 +1153,36 @@
           <w:szCs w:val="16"/>
           <w:rtl w:val="0"/>
         </w:rPr>
-        <w:t xml:space="preserve">for backing up, storing, and managing a lifetime of photos and videos.</w:t>
-      </w:r>
-    </w:p>
-    <w:p>
-      <w:pPr>
-        <w:keepNext w:val="0"/>
-        <w:keepLines w:val="0"/>
-        <w:pageBreakBefore w:val="0"/>
-        <w:widowControl w:val="1"/>
-        <w:numPr>
-          <w:ilvl w:val="0"/>
-          <w:numId w:val="1"/>
-        </w:numPr>
-        <w:pBdr>
-          <w:top w:space="0" w:sz="0" w:val="nil"/>
-          <w:left w:space="0" w:sz="0" w:val="nil"/>
-          <w:bottom w:space="0" w:sz="0" w:val="nil"/>
-          <w:right w:space="0" w:sz="0" w:val="nil"/>
-          <w:between w:space="0" w:sz="0" w:val="nil"/>
-        </w:pBdr>
-        <w:shd w:fill="auto" w:val="clear"/>
-        <w:tabs>
-          <w:tab w:val="right" w:leader="none" w:pos="11520"/>
-        </w:tabs>
-        <w:spacing w:after="0" w:before="0" w:line="276" w:lineRule="auto"/>
-        <w:ind w:left="180" w:right="0" w:hanging="180"/>
-        <w:jc w:val="both"/>
-        <w:rPr>
-          <w:sz w:val="16"/>
-          <w:szCs w:val="16"/>
-        </w:rPr>
-      </w:pPr>
-      <w:r>
-        <w:rPr>
-          <w:sz w:val="16"/>
-          <w:szCs w:val="16"/>
-          <w:rtl w:val="0"/>
-        </w:rPr>
-        <w:t xml:space="preserve">Started work in October 2020, when the free tier of Google Photos ended. Since its v1.0 release, it has been my replacement for it..</w:t>
-      </w:r>
-    </w:p>
-    <w:p>
-      <w:pPr>
-        <w:keepNext w:val="0"/>
-        <w:keepLines w:val="0"/>
-        <w:pageBreakBefore w:val="0"/>
-        <w:widowControl w:val="1"/>
-        <w:numPr>
-          <w:ilvl w:val="0"/>
-          <w:numId w:val="1"/>
-        </w:numPr>
-        <w:pBdr>
-          <w:top w:space="0" w:sz="0" w:val="nil"/>
-          <w:left w:space="0" w:sz="0" w:val="nil"/>
-          <w:bottom w:space="0" w:sz="0" w:val="nil"/>
-          <w:right w:space="0" w:sz="0" w:val="nil"/>
-          <w:between w:space="0" w:sz="0" w:val="nil"/>
-        </w:pBdr>
-        <w:shd w:fill="auto" w:val="clear"/>
-        <w:tabs>
-          <w:tab w:val="right" w:leader="none" w:pos="11520"/>
-        </w:tabs>
-        <w:spacing w:after="0" w:before="0" w:line="276" w:lineRule="auto"/>
-        <w:ind w:left="180" w:right="0" w:hanging="180"/>
-        <w:jc w:val="both"/>
-        <w:rPr>
-          <w:sz w:val="16"/>
-          <w:szCs w:val="16"/>
-          <w:u w:val="none"/>
+        <w:t xml:space="preserve">for backing up, storing, and managing a lifetime of memories.</w:t>
+      </w:r>
+    </w:p>
+    <w:p>
+      <w:pPr>
+        <w:keepNext w:val="0"/>
+        <w:keepLines w:val="0"/>
+        <w:pageBreakBefore w:val="0"/>
+        <w:widowControl w:val="1"/>
+        <w:numPr>
+          <w:ilvl w:val="0"/>
+          <w:numId w:val="1"/>
+        </w:numPr>
+        <w:pBdr>
+          <w:top w:space="0" w:sz="0" w:val="nil"/>
+          <w:left w:space="0" w:sz="0" w:val="nil"/>
+          <w:bottom w:space="0" w:sz="0" w:val="nil"/>
+          <w:right w:space="0" w:sz="0" w:val="nil"/>
+          <w:between w:space="0" w:sz="0" w:val="nil"/>
+        </w:pBdr>
+        <w:shd w:fill="auto" w:val="clear"/>
+        <w:tabs>
+          <w:tab w:val="right" w:leader="none" w:pos="11520"/>
+        </w:tabs>
+        <w:spacing w:after="0" w:before="0" w:line="276" w:lineRule="auto"/>
+        <w:ind w:left="180" w:right="0" w:hanging="180"/>
+        <w:jc w:val="both"/>
+        <w:rPr>
+          <w:sz w:val="16"/>
+          <w:szCs w:val="16"/>
         </w:rPr>
       </w:pPr>
       <w:r>
@@ -1353,15 +1340,15 @@
           <w:szCs w:val="16"/>
           <w:rtl w:val="0"/>
         </w:rPr>
-        <w:t xml:space="preserve">PostgreSQL </w:t>
-      </w:r>
-      <w:r>
-        <w:rPr>
-          <w:sz w:val="16"/>
-          <w:szCs w:val="16"/>
-          <w:rtl w:val="0"/>
-        </w:rPr>
-        <w:t xml:space="preserve">to develop the project. </w:t>
+        <w:t xml:space="preserve">PostgreSQL</w:t>
+      </w:r>
+      <w:r>
+        <w:rPr>
+          <w:sz w:val="16"/>
+          <w:szCs w:val="16"/>
+          <w:rtl w:val="0"/>
+        </w:rPr>
+        <w:t xml:space="preserve">. </w:t>
       </w:r>
       <w:r>
         <w:rPr>
@@ -1844,7 +1831,7 @@
           <w:szCs w:val="16"/>
           <w:rtl w:val="0"/>
         </w:rPr>
-        <w:t xml:space="preserve">C# Blazor web app</w:t>
+        <w:t xml:space="preserve">C# Blazor app</w:t>
       </w:r>
       <w:r>
         <w:rPr>
@@ -2606,7 +2593,7 @@
           <w:szCs w:val="16"/>
           <w:rtl w:val="0"/>
         </w:rPr>
-        <w:t xml:space="preserve">Enjoys working with C#, PostgreSQL, React, Next.js, TypeScript, Tailwind CSS, Blazor, Unity, PHP, C++, Java, and Python.</w:t>
+        <w:t xml:space="preserve">Enjoys working with C#, PostgreSQL, React, Next.js, Tailwind CSS, TypeScript, Blazor, Unity, Godot, PHP, C++, Java, and Python.</w:t>
       </w:r>
     </w:p>
     <w:p>
@@ -2682,7 +2669,38 @@
           <w:szCs w:val="16"/>
           <w:rtl w:val="0"/>
         </w:rPr>
-        <w:t xml:space="preserve">Responsibly uses Git for version control.</w:t>
+        <w:t xml:space="preserve">Accomplished team leader with a proven track record of effectively leading multiple teams to success.</w:t>
+      </w:r>
+    </w:p>
+    <w:p>
+      <w:pPr>
+        <w:keepNext w:val="0"/>
+        <w:keepLines w:val="0"/>
+        <w:pageBreakBefore w:val="0"/>
+        <w:widowControl w:val="1"/>
+        <w:pBdr>
+          <w:top w:space="0" w:sz="0" w:val="nil"/>
+          <w:left w:space="0" w:sz="0" w:val="nil"/>
+          <w:bottom w:space="0" w:sz="0" w:val="nil"/>
+          <w:right w:space="0" w:sz="0" w:val="nil"/>
+          <w:between w:space="0" w:sz="0" w:val="nil"/>
+        </w:pBdr>
+        <w:shd w:fill="auto" w:val="clear"/>
+        <w:tabs>
+          <w:tab w:val="right" w:leader="none" w:pos="11520"/>
+        </w:tabs>
+        <w:spacing w:after="0" w:before="0" w:line="276" w:lineRule="auto"/>
+        <w:ind w:left="0" w:right="0" w:firstLine="0"/>
+        <w:jc w:val="both"/>
+        <w:rPr>
+          <w:sz w:val="16"/>
+          <w:szCs w:val="16"/>
+        </w:rPr>
+      </w:pPr>
+      <w:r>
+        <w:rPr>
+          <w:rtl w:val="0"/>
+        </w:rPr>
       </w:r>
     </w:p>
     <w:p>
@@ -2745,45 +2763,83 @@
           <w:tab w:val="right" w:leader="none" w:pos="11520"/>
         </w:tabs>
         <w:spacing w:after="0" w:before="0" w:line="276" w:lineRule="auto"/>
-        <w:ind w:left="90" w:right="0" w:hanging="180"/>
-        <w:jc w:val="both"/>
-        <w:rPr>
-          <w:sz w:val="16"/>
-          <w:szCs w:val="16"/>
-        </w:rPr>
-      </w:pPr>
-      <w:r>
-        <w:rPr>
-          <w:sz w:val="16"/>
-          <w:szCs w:val="16"/>
-          <w:rtl w:val="0"/>
-        </w:rPr>
-        <w:t xml:space="preserve">Can efficiently write quality code in JetBrains Rider/WebStorm, Visual Studio, Visual Studio Code, and Vim.</w:t>
-      </w:r>
-    </w:p>
-    <w:p>
-      <w:pPr>
-        <w:keepNext w:val="0"/>
-        <w:keepLines w:val="0"/>
-        <w:pageBreakBefore w:val="0"/>
-        <w:widowControl w:val="1"/>
-        <w:numPr>
-          <w:ilvl w:val="0"/>
-          <w:numId w:val="1"/>
-        </w:numPr>
-        <w:pBdr>
-          <w:top w:space="0" w:sz="0" w:val="nil"/>
-          <w:left w:space="0" w:sz="0" w:val="nil"/>
-          <w:bottom w:space="0" w:sz="0" w:val="nil"/>
-          <w:right w:space="0" w:sz="0" w:val="nil"/>
-          <w:between w:space="0" w:sz="0" w:val="nil"/>
-        </w:pBdr>
-        <w:shd w:fill="auto" w:val="clear"/>
-        <w:tabs>
-          <w:tab w:val="right" w:leader="none" w:pos="11520"/>
-        </w:tabs>
-        <w:spacing w:after="0" w:before="0" w:line="276" w:lineRule="auto"/>
-        <w:ind w:left="90" w:right="0" w:hanging="180"/>
+        <w:ind w:left="180" w:right="0" w:hanging="180"/>
+        <w:jc w:val="both"/>
+        <w:rPr>
+          <w:sz w:val="16"/>
+          <w:szCs w:val="16"/>
+        </w:rPr>
+      </w:pPr>
+      <w:r>
+        <w:rPr>
+          <w:sz w:val="16"/>
+          <w:szCs w:val="16"/>
+          <w:rtl w:val="0"/>
+        </w:rPr>
+        <w:t xml:space="preserve">Always striving to take on new challenges, technologies, and projects.</w:t>
+      </w:r>
+    </w:p>
+    <w:p>
+      <w:pPr>
+        <w:keepNext w:val="0"/>
+        <w:keepLines w:val="0"/>
+        <w:pageBreakBefore w:val="0"/>
+        <w:widowControl w:val="1"/>
+        <w:numPr>
+          <w:ilvl w:val="0"/>
+          <w:numId w:val="1"/>
+        </w:numPr>
+        <w:pBdr>
+          <w:top w:space="0" w:sz="0" w:val="nil"/>
+          <w:left w:space="0" w:sz="0" w:val="nil"/>
+          <w:bottom w:space="0" w:sz="0" w:val="nil"/>
+          <w:right w:space="0" w:sz="0" w:val="nil"/>
+          <w:between w:space="0" w:sz="0" w:val="nil"/>
+        </w:pBdr>
+        <w:shd w:fill="auto" w:val="clear"/>
+        <w:tabs>
+          <w:tab w:val="right" w:leader="none" w:pos="11520"/>
+        </w:tabs>
+        <w:spacing w:after="0" w:before="0" w:line="276" w:lineRule="auto"/>
+        <w:ind w:left="180" w:right="0" w:hanging="180"/>
+        <w:jc w:val="both"/>
+        <w:rPr>
+          <w:sz w:val="16"/>
+          <w:szCs w:val="16"/>
+        </w:rPr>
+      </w:pPr>
+      <w:r>
+        <w:rPr>
+          <w:sz w:val="16"/>
+          <w:szCs w:val="16"/>
+          <w:rtl w:val="0"/>
+        </w:rPr>
+        <w:t xml:space="preserve">Experienced crafting well-designed UIs for web and desktop.</w:t>
+      </w:r>
+    </w:p>
+    <w:p>
+      <w:pPr>
+        <w:keepNext w:val="0"/>
+        <w:keepLines w:val="0"/>
+        <w:pageBreakBefore w:val="0"/>
+        <w:widowControl w:val="1"/>
+        <w:numPr>
+          <w:ilvl w:val="0"/>
+          <w:numId w:val="1"/>
+        </w:numPr>
+        <w:pBdr>
+          <w:top w:space="0" w:sz="0" w:val="nil"/>
+          <w:left w:space="0" w:sz="0" w:val="nil"/>
+          <w:bottom w:space="0" w:sz="0" w:val="nil"/>
+          <w:right w:space="0" w:sz="0" w:val="nil"/>
+          <w:between w:space="0" w:sz="0" w:val="nil"/>
+        </w:pBdr>
+        <w:shd w:fill="auto" w:val="clear"/>
+        <w:tabs>
+          <w:tab w:val="right" w:leader="none" w:pos="11520"/>
+        </w:tabs>
+        <w:spacing w:after="0" w:before="0" w:line="276" w:lineRule="auto"/>
+        <w:ind w:left="180" w:right="0" w:hanging="180"/>
         <w:jc w:val="both"/>
         <w:rPr>
           <w:sz w:val="16"/>
@@ -2821,7 +2877,7 @@
           <w:tab w:val="right" w:leader="none" w:pos="11520"/>
         </w:tabs>
         <w:spacing w:after="0" w:before="0" w:line="276" w:lineRule="auto"/>
-        <w:ind w:left="90" w:right="0" w:hanging="180"/>
+        <w:ind w:left="180" w:right="0" w:hanging="180"/>
         <w:jc w:val="both"/>
         <w:rPr>
           <w:sz w:val="16"/>
@@ -2839,27 +2895,9 @@
     </w:p>
     <w:p>
       <w:pPr>
-        <w:keepNext w:val="0"/>
-        <w:keepLines w:val="0"/>
-        <w:pageBreakBefore w:val="0"/>
-        <w:widowControl w:val="1"/>
-        <w:numPr>
-          <w:ilvl w:val="0"/>
-          <w:numId w:val="1"/>
-        </w:numPr>
-        <w:pBdr>
-          <w:top w:space="0" w:sz="0" w:val="nil"/>
-          <w:left w:space="0" w:sz="0" w:val="nil"/>
-          <w:bottom w:space="0" w:sz="0" w:val="nil"/>
-          <w:right w:space="0" w:sz="0" w:val="nil"/>
-          <w:between w:space="0" w:sz="0" w:val="nil"/>
-        </w:pBdr>
-        <w:shd w:fill="auto" w:val="clear"/>
-        <w:tabs>
-          <w:tab w:val="right" w:leader="none" w:pos="11520"/>
-        </w:tabs>
-        <w:spacing w:after="0" w:before="0" w:line="276" w:lineRule="auto"/>
-        <w:ind w:left="90" w:right="0" w:hanging="180"/>
+        <w:tabs>
+          <w:tab w:val="right" w:leader="none" w:pos="11520"/>
+        </w:tabs>
         <w:jc w:val="both"/>
         <w:rPr>
           <w:sz w:val="16"/>
@@ -2877,35 +2915,6 @@
       </w:pPr>
       <w:r>
         <w:rPr>
-          <w:sz w:val="16"/>
-          <w:szCs w:val="16"/>
-          <w:rtl w:val="0"/>
-        </w:rPr>
-        <w:t xml:space="preserve">Experienced with Windows and Linux.</w:t>
-      </w:r>
-    </w:p>
-    <w:p>
-      <w:pPr>
-        <w:tabs>
-          <w:tab w:val="right" w:leader="none" w:pos="11520"/>
-        </w:tabs>
-        <w:jc w:val="both"/>
-        <w:rPr>
-          <w:sz w:val="16"/>
-          <w:szCs w:val="16"/>
-        </w:rPr>
-        <w:sectPr>
-          <w:type w:val="continuous"/>
-          <w:pgSz w:h="15840" w:w="12240" w:orient="portrait"/>
-          <w:pgMar w:bottom="144" w:top="144" w:left="360" w:right="360" w:header="0" w:footer="0"/>
-          <w:cols w:equalWidth="0" w:num="2">
-            <w:col w:space="720" w:w="5400"/>
-            <w:col w:space="0" w:w="5400"/>
-          </w:cols>
-        </w:sectPr>
-      </w:pPr>
-      <w:r>
-        <w:rPr>
           <w:rtl w:val="0"/>
         </w:rPr>
       </w:r>
@@ -3049,7 +3058,7 @@
           <w:szCs w:val="16"/>
           <w:rtl w:val="0"/>
         </w:rPr>
-        <w:t xml:space="preserve">Member of Computer Club and Programming Club</w:t>
+        <w:t xml:space="preserve">Member of DSU Computer Club and Programming Club</w:t>
         <w:tab/>
         <w:t xml:space="preserve">Fall 2020–Spring 2023</w:t>
       </w:r>
@@ -3089,7 +3098,7 @@
           <w:szCs w:val="16"/>
           <w:rtl w:val="0"/>
         </w:rPr>
-        <w:t xml:space="preserve">Member of Game Design Club</w:t>
+        <w:t xml:space="preserve">Member of DSU Game Design Club</w:t>
         <w:tab/>
         <w:t xml:space="preserve">Fall 2022–Spring 2023</w:t>
       </w:r>
